--- a/ReadMe_SC_FC_Coupling_Task_Personality.docx
+++ b/ReadMe_SC_FC_Coupling_Task_Personality.docx
@@ -28,20 +28,15 @@
           <w:lang w:val="en-US"/>
         </w:rPr>
       </w:pPr>
-      <w:r>
-        <w:rPr>
-          <w:rFonts w:cstheme="minorHAnsi"/>
-          <w:lang w:val="en-US"/>
-        </w:rPr>
-        <w:t>SC_FC_Coupling_Task_</w:t>
-      </w:r>
-      <w:r>
-        <w:rPr>
-          <w:rFonts w:cstheme="minorHAnsi"/>
-          <w:lang w:val="en-US"/>
-        </w:rPr>
-        <w:t>Personality</w:t>
-      </w:r>
+      <w:proofErr w:type="spellStart"/>
+      <w:r>
+        <w:rPr>
+          <w:rFonts w:cstheme="minorHAnsi"/>
+          <w:lang w:val="en-US"/>
+        </w:rPr>
+        <w:t>SC_FC_Coupling_Task_Personality</w:t>
+      </w:r>
+      <w:proofErr w:type="spellEnd"/>
     </w:p>
     <w:p>
       <w:pPr>
@@ -115,7 +110,67 @@
           <w:shd w:val="clear" w:color="auto" w:fill="FFFFFF"/>
           <w:lang w:val="en-US"/>
         </w:rPr>
-        <w:t xml:space="preserve"> coauthored by Johanna L. Popp, Jonas A. Thiele, Joshua Faskowitz, Caio Seguin, Olaf Sporns and Kirsten Hilger (doi: will be updated after publication). In brief, we investigated the relationship between </w:t>
+        <w:t xml:space="preserve"> coauthored by Johanna L. Popp, Jonas A. Thiele, Joshua </w:t>
+      </w:r>
+      <w:proofErr w:type="spellStart"/>
+      <w:r>
+        <w:rPr>
+          <w:rFonts w:cstheme="minorHAnsi"/>
+          <w:color w:val="1F2328"/>
+          <w:shd w:val="clear" w:color="auto" w:fill="FFFFFF"/>
+          <w:lang w:val="en-US"/>
+        </w:rPr>
+        <w:t>Faskowitz</w:t>
+      </w:r>
+      <w:proofErr w:type="spellEnd"/>
+      <w:r>
+        <w:rPr>
+          <w:rFonts w:cstheme="minorHAnsi"/>
+          <w:color w:val="1F2328"/>
+          <w:shd w:val="clear" w:color="auto" w:fill="FFFFFF"/>
+          <w:lang w:val="en-US"/>
+        </w:rPr>
+        <w:t xml:space="preserve">, Caio Seguin, Olaf </w:t>
+      </w:r>
+      <w:proofErr w:type="spellStart"/>
+      <w:r>
+        <w:rPr>
+          <w:rFonts w:cstheme="minorHAnsi"/>
+          <w:color w:val="1F2328"/>
+          <w:shd w:val="clear" w:color="auto" w:fill="FFFFFF"/>
+          <w:lang w:val="en-US"/>
+        </w:rPr>
+        <w:t>Sporns</w:t>
+      </w:r>
+      <w:proofErr w:type="spellEnd"/>
+      <w:r>
+        <w:rPr>
+          <w:rFonts w:cstheme="minorHAnsi"/>
+          <w:color w:val="1F2328"/>
+          <w:shd w:val="clear" w:color="auto" w:fill="FFFFFF"/>
+          <w:lang w:val="en-US"/>
+        </w:rPr>
+        <w:t xml:space="preserve"> and Kirsten Hilger (</w:t>
+      </w:r>
+      <w:proofErr w:type="spellStart"/>
+      <w:r>
+        <w:rPr>
+          <w:rFonts w:cstheme="minorHAnsi"/>
+          <w:color w:val="1F2328"/>
+          <w:shd w:val="clear" w:color="auto" w:fill="FFFFFF"/>
+          <w:lang w:val="en-US"/>
+        </w:rPr>
+        <w:t>doi</w:t>
+      </w:r>
+      <w:proofErr w:type="spellEnd"/>
+      <w:r>
+        <w:rPr>
+          <w:rFonts w:cstheme="minorHAnsi"/>
+          <w:color w:val="1F2328"/>
+          <w:shd w:val="clear" w:color="auto" w:fill="FFFFFF"/>
+          <w:lang w:val="en-US"/>
+        </w:rPr>
+        <w:t xml:space="preserve">: will be updated after publication). In brief, we investigated the relationship between </w:t>
       </w:r>
       <w:r>
         <w:rPr>
@@ -309,7 +364,7 @@
           <w:shd w:val="clear" w:color="auto" w:fill="FFFFFF"/>
           <w:lang w:val="en-US"/>
         </w:rPr>
-        <w:t>.  For the replication of results, we used data from the PIOP1 and PIOP2 samples collected as a part of the Amsterdam Open MRI Collection (AOMIC;</w:t>
+        <w:t>. For the replication of results, we used data from the PIOP1 and PIOP2 samples collected as a part of the Amsterdam Open MRI Collection (AOMIC;</w:t>
       </w:r>
       <w:r>
         <w:rPr>
@@ -705,7 +760,27 @@
           <w:shd w:val="clear" w:color="auto" w:fill="FFFFFF"/>
           <w:lang w:val="en-US"/>
         </w:rPr>
-        <w:t xml:space="preserve">. To assess individual structural connectivity, the minimally preprocessed DWI data provided by the HCP were used and we ran the MRtrix pipeline for DWI processing </w:t>
+        <w:t xml:space="preserve">. To assess individual structural connectivity, the minimally preprocessed DWI data provided by the HCP were used and we ran the </w:t>
+      </w:r>
+      <w:proofErr w:type="spellStart"/>
+      <w:r>
+        <w:rPr>
+          <w:rFonts w:cstheme="minorHAnsi"/>
+          <w:color w:val="1F2328"/>
+          <w:shd w:val="clear" w:color="auto" w:fill="FFFFFF"/>
+          <w:lang w:val="en-US"/>
+        </w:rPr>
+        <w:t>MRtrix</w:t>
+      </w:r>
+      <w:proofErr w:type="spellEnd"/>
+      <w:r>
+        <w:rPr>
+          <w:rFonts w:cstheme="minorHAnsi"/>
+          <w:color w:val="1F2328"/>
+          <w:shd w:val="clear" w:color="auto" w:fill="FFFFFF"/>
+          <w:lang w:val="en-US"/>
+        </w:rPr>
+        <w:t xml:space="preserve"> pipeline for DWI processing </w:t>
       </w:r>
       <w:r>
         <w:rPr>
@@ -890,7 +965,27 @@
           <w:shd w:val="clear" w:color="auto" w:fill="FFFFFF"/>
           <w:lang w:val="en-US"/>
         </w:rPr>
-        <w:t xml:space="preserve">. For the replication analysis, data from the AOMIC PIOP1 and PIOP2 samples was downloaded in minimally preprocessed form (using fMRIPrep version 1.4.1.; </w:t>
+        <w:t xml:space="preserve">. For the replication analysis, data from the AOMIC PIOP1 and PIOP2 samples was downloaded in minimally preprocessed form (using </w:t>
+      </w:r>
+      <w:proofErr w:type="spellStart"/>
+      <w:r>
+        <w:rPr>
+          <w:rFonts w:cstheme="minorHAnsi"/>
+          <w:color w:val="1F2328"/>
+          <w:shd w:val="clear" w:color="auto" w:fill="FFFFFF"/>
+          <w:lang w:val="en-US"/>
+        </w:rPr>
+        <w:t>fMRIPrep</w:t>
+      </w:r>
+      <w:proofErr w:type="spellEnd"/>
+      <w:r>
+        <w:rPr>
+          <w:rFonts w:cstheme="minorHAnsi"/>
+          <w:color w:val="1F2328"/>
+          <w:shd w:val="clear" w:color="auto" w:fill="FFFFFF"/>
+          <w:lang w:val="en-US"/>
+        </w:rPr>
+        <w:t xml:space="preserve"> version 1.4.1.; </w:t>
       </w:r>
       <w:r>
         <w:rPr>
@@ -1092,6 +1187,7 @@
           <w14:ligatures w14:val="none"/>
         </w:rPr>
       </w:pPr>
+      <w:proofErr w:type="spellStart"/>
       <w:r>
         <w:rPr>
           <w:rFonts w:eastAsia="Times New Roman" w:cstheme="minorHAnsi"/>
@@ -1103,6 +1199,7 @@
         </w:rPr>
         <w:t>HCP_MRI_data_import</w:t>
       </w:r>
+      <w:proofErr w:type="spellEnd"/>
       <w:r>
         <w:rPr>
           <w:rFonts w:eastAsia="Times New Roman" w:cstheme="minorHAnsi"/>
@@ -1130,6 +1227,7 @@
           <w14:ligatures w14:val="none"/>
         </w:rPr>
       </w:pPr>
+      <w:proofErr w:type="spellStart"/>
       <w:r>
         <w:rPr>
           <w:rFonts w:eastAsia="Times New Roman" w:cstheme="minorHAnsi"/>
@@ -1141,15 +1239,38 @@
         </w:rPr>
         <w:t>HCP_prepare_behavioral_data</w:t>
       </w:r>
-      <w:r>
-        <w:rPr>
-          <w:rFonts w:eastAsia="Times New Roman" w:cstheme="minorHAnsi"/>
-          <w:color w:val="1F2328"/>
-          <w:kern w:val="0"/>
-          <w:lang w:val="en-US" w:eastAsia="de-DE"/>
-          <w14:ligatures w14:val="none"/>
-        </w:rPr>
-        <w:t>: Import and preparation of HCP behavioral data (Output: HCP_behavioral_personality_gscore).</w:t>
+      <w:proofErr w:type="spellEnd"/>
+      <w:r>
+        <w:rPr>
+          <w:rFonts w:eastAsia="Times New Roman" w:cstheme="minorHAnsi"/>
+          <w:color w:val="1F2328"/>
+          <w:kern w:val="0"/>
+          <w:lang w:val="en-US" w:eastAsia="de-DE"/>
+          <w14:ligatures w14:val="none"/>
+        </w:rPr>
+        <w:t xml:space="preserve">: Import and preparation of HCP behavioral data (Output: </w:t>
+      </w:r>
+      <w:proofErr w:type="spellStart"/>
+      <w:r>
+        <w:rPr>
+          <w:rFonts w:eastAsia="Times New Roman" w:cstheme="minorHAnsi"/>
+          <w:color w:val="1F2328"/>
+          <w:kern w:val="0"/>
+          <w:lang w:val="en-US" w:eastAsia="de-DE"/>
+          <w14:ligatures w14:val="none"/>
+        </w:rPr>
+        <w:t>HCP_behavioral_personality_gscore</w:t>
+      </w:r>
+      <w:proofErr w:type="spellEnd"/>
+      <w:r>
+        <w:rPr>
+          <w:rFonts w:eastAsia="Times New Roman" w:cstheme="minorHAnsi"/>
+          <w:color w:val="1F2328"/>
+          <w:kern w:val="0"/>
+          <w:lang w:val="en-US" w:eastAsia="de-DE"/>
+          <w14:ligatures w14:val="none"/>
+        </w:rPr>
+        <w:t>).</w:t>
       </w:r>
     </w:p>
     <w:p>
@@ -1168,6 +1289,7 @@
           <w14:ligatures w14:val="none"/>
         </w:rPr>
       </w:pPr>
+      <w:proofErr w:type="spellStart"/>
       <w:r>
         <w:rPr>
           <w:rFonts w:eastAsia="Times New Roman" w:cstheme="minorHAnsi"/>
@@ -1179,6 +1301,7 @@
         </w:rPr>
         <w:t>HCP_prepare_SC_data_with_subcortical</w:t>
       </w:r>
+      <w:proofErr w:type="spellEnd"/>
       <w:r>
         <w:rPr>
           <w:rFonts w:eastAsia="Times New Roman" w:cstheme="minorHAnsi"/>
@@ -1206,6 +1329,7 @@
           <w14:ligatures w14:val="none"/>
         </w:rPr>
       </w:pPr>
+      <w:proofErr w:type="spellStart"/>
       <w:r>
         <w:rPr>
           <w:rFonts w:eastAsia="Times New Roman" w:cstheme="minorHAnsi"/>
@@ -1217,6 +1341,7 @@
         </w:rPr>
         <w:t>HCP_prepare_FC_resting_state_data_with_subcortical</w:t>
       </w:r>
+      <w:proofErr w:type="spellEnd"/>
       <w:r>
         <w:rPr>
           <w:rFonts w:eastAsia="Times New Roman" w:cstheme="minorHAnsi"/>
@@ -1271,6 +1396,7 @@
           <w14:ligatures w14:val="none"/>
         </w:rPr>
       </w:pPr>
+      <w:proofErr w:type="spellStart"/>
       <w:r>
         <w:rPr>
           <w:rFonts w:eastAsia="Times New Roman" w:cstheme="minorHAnsi"/>
@@ -1281,6 +1407,7 @@
         </w:rPr>
         <w:t>HCP_motion_data_import_resting_state</w:t>
       </w:r>
+      <w:proofErr w:type="spellEnd"/>
       <w:r>
         <w:rPr>
           <w:rFonts w:eastAsia="Times New Roman" w:cstheme="minorHAnsi"/>
@@ -1306,6 +1433,7 @@
           <w14:ligatures w14:val="none"/>
         </w:rPr>
       </w:pPr>
+      <w:proofErr w:type="spellStart"/>
       <w:r>
         <w:rPr>
           <w:rFonts w:eastAsia="Times New Roman" w:cstheme="minorHAnsi"/>
@@ -1316,14 +1444,35 @@
         </w:rPr>
         <w:t>HCP_motion_correction_resting_state</w:t>
       </w:r>
-      <w:r>
-        <w:rPr>
-          <w:rFonts w:eastAsia="Times New Roman" w:cstheme="minorHAnsi"/>
-          <w:kern w:val="0"/>
-          <w:lang w:val="en-US" w:eastAsia="de-DE"/>
-          <w14:ligatures w14:val="none"/>
-        </w:rPr>
-        <w:t>: This script is used for motion correction with data from framewise displacement (FD). It includes a) definition of resting-state scans that need to be excluded b) computation of mean FD values across the remaining scans that are used for confound regression. Lastly, FC matrices are excluded based on the motion criteria and ultimately saved as final FC matrices and mean FD values in a table used for further analyses.</w:t>
+      <w:proofErr w:type="spellEnd"/>
+      <w:r>
+        <w:rPr>
+          <w:rFonts w:eastAsia="Times New Roman" w:cstheme="minorHAnsi"/>
+          <w:kern w:val="0"/>
+          <w:lang w:val="en-US" w:eastAsia="de-DE"/>
+          <w14:ligatures w14:val="none"/>
+        </w:rPr>
+        <w:t xml:space="preserve">: This script is used for motion correction with data from framewise displacement (FD). It includes a) definition of resting-state scans that need to be excluded b) computation of mean FD values across the remaining scans that are used for </w:t>
+      </w:r>
+      <w:proofErr w:type="gramStart"/>
+      <w:r>
+        <w:rPr>
+          <w:rFonts w:eastAsia="Times New Roman" w:cstheme="minorHAnsi"/>
+          <w:kern w:val="0"/>
+          <w:lang w:val="en-US" w:eastAsia="de-DE"/>
+          <w14:ligatures w14:val="none"/>
+        </w:rPr>
+        <w:t>confound</w:t>
+      </w:r>
+      <w:proofErr w:type="gramEnd"/>
+      <w:r>
+        <w:rPr>
+          <w:rFonts w:eastAsia="Times New Roman" w:cstheme="minorHAnsi"/>
+          <w:kern w:val="0"/>
+          <w:lang w:val="en-US" w:eastAsia="de-DE"/>
+          <w14:ligatures w14:val="none"/>
+        </w:rPr>
+        <w:t xml:space="preserve"> regression. Lastly, FC matrices are excluded based on the motion criteria and ultimately saved as final FC matrices and mean FD values in a table used for further analyses.</w:t>
       </w:r>
     </w:p>
     <w:p>
@@ -1341,6 +1490,7 @@
           <w14:ligatures w14:val="none"/>
         </w:rPr>
       </w:pPr>
+      <w:proofErr w:type="spellStart"/>
       <w:r>
         <w:rPr>
           <w:rFonts w:eastAsia="Times New Roman" w:cstheme="minorHAnsi"/>
@@ -1351,6 +1501,7 @@
         </w:rPr>
         <w:t>HCP_motion_data_import_task_x</w:t>
       </w:r>
+      <w:proofErr w:type="spellEnd"/>
       <w:r>
         <w:rPr>
           <w:rFonts w:eastAsia="Times New Roman" w:cstheme="minorHAnsi"/>
@@ -1376,6 +1527,7 @@
           <w14:ligatures w14:val="none"/>
         </w:rPr>
       </w:pPr>
+      <w:proofErr w:type="spellStart"/>
       <w:r>
         <w:rPr>
           <w:rFonts w:eastAsia="Times New Roman" w:cstheme="minorHAnsi"/>
@@ -1386,14 +1538,35 @@
         </w:rPr>
         <w:t>HCP_motion_data_correction_task_x</w:t>
       </w:r>
-      <w:r>
-        <w:rPr>
-          <w:rFonts w:eastAsia="Times New Roman" w:cstheme="minorHAnsi"/>
-          <w:kern w:val="0"/>
-          <w:lang w:val="en-US" w:eastAsia="de-DE"/>
-          <w14:ligatures w14:val="none"/>
-        </w:rPr>
-        <w:t>: There is one script for each task condition used for motion correction with data from framewise displacement (FD). It includes a) definition of task-based scans that need to be excluded b) computation of mean FD values across the remaining scans that are used for confound regression. Lastly, FC matrices are excluded based on the motion criteria and ultimately saved as final FC matrices and mean FD values in a table used for further analyses.</w:t>
+      <w:proofErr w:type="spellEnd"/>
+      <w:r>
+        <w:rPr>
+          <w:rFonts w:eastAsia="Times New Roman" w:cstheme="minorHAnsi"/>
+          <w:kern w:val="0"/>
+          <w:lang w:val="en-US" w:eastAsia="de-DE"/>
+          <w14:ligatures w14:val="none"/>
+        </w:rPr>
+        <w:t xml:space="preserve">: There is one script for each task condition used for motion correction with data from framewise displacement (FD). It includes a) definition of task-based scans that need to be excluded b) computation of mean FD values across the remaining scans that are used for </w:t>
+      </w:r>
+      <w:proofErr w:type="gramStart"/>
+      <w:r>
+        <w:rPr>
+          <w:rFonts w:eastAsia="Times New Roman" w:cstheme="minorHAnsi"/>
+          <w:kern w:val="0"/>
+          <w:lang w:val="en-US" w:eastAsia="de-DE"/>
+          <w14:ligatures w14:val="none"/>
+        </w:rPr>
+        <w:t>confound</w:t>
+      </w:r>
+      <w:proofErr w:type="gramEnd"/>
+      <w:r>
+        <w:rPr>
+          <w:rFonts w:eastAsia="Times New Roman" w:cstheme="minorHAnsi"/>
+          <w:kern w:val="0"/>
+          <w:lang w:val="en-US" w:eastAsia="de-DE"/>
+          <w14:ligatures w14:val="none"/>
+        </w:rPr>
+        <w:t xml:space="preserve"> regression. Lastly, FC matrices are excluded based on the motion criteria and ultimately saved as final FC matrices and mean FD values in a table used for further analyses.</w:t>
       </w:r>
     </w:p>
     <w:p>
@@ -1412,6 +1585,7 @@
           <w14:ligatures w14:val="none"/>
         </w:rPr>
       </w:pPr>
+      <w:proofErr w:type="spellStart"/>
       <w:r>
         <w:rPr>
           <w:rFonts w:eastAsia="Times New Roman" w:cstheme="minorHAnsi"/>
@@ -1423,6 +1597,7 @@
         </w:rPr>
         <w:t>HCP_find_subjects_with_complete_data</w:t>
       </w:r>
+      <w:proofErr w:type="spellEnd"/>
       <w:r>
         <w:rPr>
           <w:rFonts w:eastAsia="Times New Roman" w:cstheme="minorHAnsi"/>
@@ -1478,6 +1653,7 @@
           <w14:ligatures w14:val="none"/>
         </w:rPr>
       </w:pPr>
+      <w:proofErr w:type="spellStart"/>
       <w:r>
         <w:rPr>
           <w:rFonts w:eastAsia="Times New Roman" w:cstheme="minorHAnsi"/>
@@ -1489,15 +1665,38 @@
         </w:rPr>
         <w:t>HCP_compute_coupling_measures_resting_state</w:t>
       </w:r>
-      <w:r>
-        <w:rPr>
-          <w:rFonts w:eastAsia="Times New Roman" w:cstheme="minorHAnsi"/>
-          <w:color w:val="000000" w:themeColor="text1"/>
-          <w:kern w:val="0"/>
-          <w:lang w:val="en-US" w:eastAsia="de-DE"/>
-          <w14:ligatures w14:val="none"/>
-        </w:rPr>
-        <w:t>: This script is based on a source script from Zamani Esfahlani et al. (</w:t>
+      <w:proofErr w:type="spellEnd"/>
+      <w:r>
+        <w:rPr>
+          <w:rFonts w:eastAsia="Times New Roman" w:cstheme="minorHAnsi"/>
+          <w:color w:val="000000" w:themeColor="text1"/>
+          <w:kern w:val="0"/>
+          <w:lang w:val="en-US" w:eastAsia="de-DE"/>
+          <w14:ligatures w14:val="none"/>
+        </w:rPr>
+        <w:t xml:space="preserve">: This script is based on a source script from Zamani </w:t>
+      </w:r>
+      <w:proofErr w:type="spellStart"/>
+      <w:r>
+        <w:rPr>
+          <w:rFonts w:eastAsia="Times New Roman" w:cstheme="minorHAnsi"/>
+          <w:color w:val="000000" w:themeColor="text1"/>
+          <w:kern w:val="0"/>
+          <w:lang w:val="en-US" w:eastAsia="de-DE"/>
+          <w14:ligatures w14:val="none"/>
+        </w:rPr>
+        <w:t>Esfahlani</w:t>
+      </w:r>
+      <w:proofErr w:type="spellEnd"/>
+      <w:r>
+        <w:rPr>
+          <w:rFonts w:eastAsia="Times New Roman" w:cstheme="minorHAnsi"/>
+          <w:color w:val="000000" w:themeColor="text1"/>
+          <w:kern w:val="0"/>
+          <w:lang w:val="en-US" w:eastAsia="de-DE"/>
+          <w14:ligatures w14:val="none"/>
+        </w:rPr>
+        <w:t xml:space="preserve"> et al. (</w:t>
       </w:r>
       <w:r>
         <w:rPr>
@@ -1593,6 +1792,7 @@
           <w14:ligatures w14:val="none"/>
         </w:rPr>
       </w:pPr>
+      <w:proofErr w:type="spellStart"/>
       <w:r>
         <w:rPr>
           <w:rFonts w:eastAsia="Times New Roman" w:cstheme="minorHAnsi"/>
@@ -1604,6 +1804,7 @@
         </w:rPr>
         <w:t>HCP_compute_coupling_measures_task_x</w:t>
       </w:r>
+      <w:proofErr w:type="spellEnd"/>
       <w:r>
         <w:rPr>
           <w:rFonts w:eastAsia="Times New Roman" w:cstheme="minorHAnsi"/>
@@ -1632,7 +1833,29 @@
           <w:lang w:val="en-US" w:eastAsia="de-DE"/>
           <w14:ligatures w14:val="none"/>
         </w:rPr>
-        <w:t xml:space="preserve">based on a source script from Zamani Esfahlani et al. </w:t>
+        <w:t xml:space="preserve">based on a source script from Zamani </w:t>
+      </w:r>
+      <w:proofErr w:type="spellStart"/>
+      <w:r>
+        <w:rPr>
+          <w:rFonts w:eastAsia="Times New Roman" w:cstheme="minorHAnsi"/>
+          <w:color w:val="000000" w:themeColor="text1"/>
+          <w:kern w:val="0"/>
+          <w:lang w:val="en-US" w:eastAsia="de-DE"/>
+          <w14:ligatures w14:val="none"/>
+        </w:rPr>
+        <w:t>Esfahlani</w:t>
+      </w:r>
+      <w:proofErr w:type="spellEnd"/>
+      <w:r>
+        <w:rPr>
+          <w:rFonts w:eastAsia="Times New Roman" w:cstheme="minorHAnsi"/>
+          <w:color w:val="000000" w:themeColor="text1"/>
+          <w:kern w:val="0"/>
+          <w:lang w:val="en-US" w:eastAsia="de-DE"/>
+          <w14:ligatures w14:val="none"/>
+        </w:rPr>
+        <w:t xml:space="preserve"> et al. </w:t>
       </w:r>
       <w:r>
         <w:rPr>
@@ -1691,6 +1914,7 @@
         </w:rPr>
         <w:t xml:space="preserve"> and was adjusted accordingly. It calculates coupling measure-specific coupling values by correlating regional connectivity profiles of the communication/similarity matrix (computed with </w:t>
       </w:r>
+      <w:proofErr w:type="spellStart"/>
       <w:r>
         <w:rPr>
           <w:rFonts w:eastAsia="Times New Roman" w:cstheme="minorHAnsi"/>
@@ -1702,6 +1926,7 @@
         </w:rPr>
         <w:t>HCP_compute_coupling_measures_resting_state</w:t>
       </w:r>
+      <w:proofErr w:type="spellEnd"/>
       <w:r>
         <w:rPr>
           <w:rFonts w:eastAsia="Times New Roman" w:cstheme="minorHAnsi"/>
@@ -1743,6 +1968,7 @@
           <w14:ligatures w14:val="none"/>
         </w:rPr>
       </w:pPr>
+      <w:proofErr w:type="spellStart"/>
       <w:r>
         <w:rPr>
           <w:rFonts w:eastAsia="Times New Roman" w:cstheme="minorHAnsi"/>
@@ -1755,15 +1981,38 @@
         <w:lastRenderedPageBreak/>
         <w:t>HCP_split_lockbox_sample</w:t>
       </w:r>
-      <w:r>
-        <w:rPr>
-          <w:rFonts w:eastAsia="Times New Roman" w:cstheme="minorHAnsi"/>
-          <w:color w:val="1F2328"/>
-          <w:kern w:val="0"/>
-          <w:lang w:val="en-US" w:eastAsia="de-DE"/>
-          <w14:ligatures w14:val="none"/>
-        </w:rPr>
-        <w:t>: This script is used to partition the main sample (HCP) into a primary main sample (70%) and a lockbox sample (30%) to be able to conduct an initial replication. It takes into account the family structure in the HCP and makes sure that all families are in the same sample to keep them truly independent from one another.</w:t>
+      <w:proofErr w:type="spellEnd"/>
+      <w:r>
+        <w:rPr>
+          <w:rFonts w:eastAsia="Times New Roman" w:cstheme="minorHAnsi"/>
+          <w:color w:val="1F2328"/>
+          <w:kern w:val="0"/>
+          <w:lang w:val="en-US" w:eastAsia="de-DE"/>
+          <w14:ligatures w14:val="none"/>
+        </w:rPr>
+        <w:t xml:space="preserve">: This script is used to partition the main sample (HCP) into a primary main sample (70%) and a lockbox sample (30%) to be able to conduct an initial replication. It </w:t>
+      </w:r>
+      <w:proofErr w:type="gramStart"/>
+      <w:r>
+        <w:rPr>
+          <w:rFonts w:eastAsia="Times New Roman" w:cstheme="minorHAnsi"/>
+          <w:color w:val="1F2328"/>
+          <w:kern w:val="0"/>
+          <w:lang w:val="en-US" w:eastAsia="de-DE"/>
+          <w14:ligatures w14:val="none"/>
+        </w:rPr>
+        <w:t>takes into account</w:t>
+      </w:r>
+      <w:proofErr w:type="gramEnd"/>
+      <w:r>
+        <w:rPr>
+          <w:rFonts w:eastAsia="Times New Roman" w:cstheme="minorHAnsi"/>
+          <w:color w:val="1F2328"/>
+          <w:kern w:val="0"/>
+          <w:lang w:val="en-US" w:eastAsia="de-DE"/>
+          <w14:ligatures w14:val="none"/>
+        </w:rPr>
+        <w:t xml:space="preserve"> the family structure in the HCP and makes sure that all families are in the same sample to keep them truly independent from one another.</w:t>
       </w:r>
     </w:p>
     <w:p>
@@ -1786,17 +2035,27 @@
           <w:lang w:val="en-US" w:eastAsia="de-DE"/>
           <w14:ligatures w14:val="none"/>
         </w:rPr>
-        <w:t>4</w:t>
-      </w:r>
-      <w:r>
-        <w:rPr>
-          <w:rFonts w:eastAsia="Times New Roman" w:cstheme="minorHAnsi"/>
-          <w:color w:val="000000" w:themeColor="text1"/>
-          <w:kern w:val="0"/>
-          <w:lang w:val="en-US" w:eastAsia="de-DE"/>
-          <w14:ligatures w14:val="none"/>
-        </w:rPr>
-        <w:t>.3. Analysis Scripts</w:t>
+        <w:t>4.</w:t>
+      </w:r>
+      <w:r>
+        <w:rPr>
+          <w:rFonts w:eastAsia="Times New Roman" w:cstheme="minorHAnsi"/>
+          <w:color w:val="000000" w:themeColor="text1"/>
+          <w:kern w:val="0"/>
+          <w:lang w:val="en-US" w:eastAsia="de-DE"/>
+          <w14:ligatures w14:val="none"/>
+        </w:rPr>
+        <w:t>2</w:t>
+      </w:r>
+      <w:r>
+        <w:rPr>
+          <w:rFonts w:eastAsia="Times New Roman" w:cstheme="minorHAnsi"/>
+          <w:color w:val="000000" w:themeColor="text1"/>
+          <w:kern w:val="0"/>
+          <w:lang w:val="en-US" w:eastAsia="de-DE"/>
+          <w14:ligatures w14:val="none"/>
+        </w:rPr>
+        <w:t>. Analysis Scripts</w:t>
       </w:r>
     </w:p>
     <w:p>
@@ -1819,17 +2078,27 @@
           <w:lang w:val="en-US" w:eastAsia="de-DE"/>
           <w14:ligatures w14:val="none"/>
         </w:rPr>
-        <w:t>4</w:t>
-      </w:r>
-      <w:r>
-        <w:rPr>
-          <w:rFonts w:eastAsia="Times New Roman" w:cstheme="minorHAnsi"/>
-          <w:color w:val="000000" w:themeColor="text1"/>
-          <w:kern w:val="0"/>
-          <w:lang w:val="en-US" w:eastAsia="de-DE"/>
-          <w14:ligatures w14:val="none"/>
-        </w:rPr>
-        <w:t xml:space="preserve">.3.1. Scripts for HCP – Main Sample </w:t>
+        <w:t>4.</w:t>
+      </w:r>
+      <w:r>
+        <w:rPr>
+          <w:rFonts w:eastAsia="Times New Roman" w:cstheme="minorHAnsi"/>
+          <w:color w:val="000000" w:themeColor="text1"/>
+          <w:kern w:val="0"/>
+          <w:lang w:val="en-US" w:eastAsia="de-DE"/>
+          <w14:ligatures w14:val="none"/>
+        </w:rPr>
+        <w:t>2</w:t>
+      </w:r>
+      <w:r>
+        <w:rPr>
+          <w:rFonts w:eastAsia="Times New Roman" w:cstheme="minorHAnsi"/>
+          <w:color w:val="000000" w:themeColor="text1"/>
+          <w:kern w:val="0"/>
+          <w:lang w:val="en-US" w:eastAsia="de-DE"/>
+          <w14:ligatures w14:val="none"/>
+        </w:rPr>
+        <w:t xml:space="preserve">.1. Scripts for HCP – Main Sample </w:t>
       </w:r>
     </w:p>
     <w:p>
@@ -1844,15 +2113,27 @@
           <w14:ligatures w14:val="none"/>
         </w:rPr>
       </w:pPr>
-      <w:r>
-        <w:rPr>
-          <w:rFonts w:eastAsia="Times New Roman" w:cstheme="minorHAnsi"/>
-          <w:color w:val="000000" w:themeColor="text1"/>
-          <w:kern w:val="0"/>
-          <w:lang w:val="en-US" w:eastAsia="de-DE"/>
-          <w14:ligatures w14:val="none"/>
-        </w:rPr>
-        <w:t xml:space="preserve">In order to perform the analyses conducted in the main sample, the scripts should be run in the following order: </w:t>
+      <w:proofErr w:type="gramStart"/>
+      <w:r>
+        <w:rPr>
+          <w:rFonts w:eastAsia="Times New Roman" w:cstheme="minorHAnsi"/>
+          <w:color w:val="000000" w:themeColor="text1"/>
+          <w:kern w:val="0"/>
+          <w:lang w:val="en-US" w:eastAsia="de-DE"/>
+          <w14:ligatures w14:val="none"/>
+        </w:rPr>
+        <w:t>In order to</w:t>
+      </w:r>
+      <w:proofErr w:type="gramEnd"/>
+      <w:r>
+        <w:rPr>
+          <w:rFonts w:eastAsia="Times New Roman" w:cstheme="minorHAnsi"/>
+          <w:color w:val="000000" w:themeColor="text1"/>
+          <w:kern w:val="0"/>
+          <w:lang w:val="en-US" w:eastAsia="de-DE"/>
+          <w14:ligatures w14:val="none"/>
+        </w:rPr>
+        <w:t xml:space="preserve"> perform the analyses conducted in the main sample, the scripts should be run in the following order: </w:t>
       </w:r>
     </w:p>
     <w:p>
@@ -1866,6 +2147,7 @@
           <w:lang w:val="en-US"/>
         </w:rPr>
       </w:pPr>
+      <w:proofErr w:type="spellStart"/>
       <w:r>
         <w:rPr>
           <w:rFonts w:eastAsia="Times New Roman" w:cstheme="minorHAnsi"/>
@@ -1877,6 +2159,7 @@
         </w:rPr>
         <w:t>HCP_region_specific_coupling_all_conditions</w:t>
       </w:r>
+      <w:proofErr w:type="spellEnd"/>
       <w:r>
         <w:rPr>
           <w:rFonts w:eastAsia="Times New Roman" w:cstheme="minorHAnsi"/>
@@ -1891,7 +2174,21 @@
         <w:rPr>
           <w:lang w:val="en-US"/>
         </w:rPr>
-        <w:t>Computation of region-specific SC-FC coupling maps (measure that is able to explain the highest variance in FC across all participants most frequently)</w:t>
+        <w:t xml:space="preserve">Computation of region-specific SC-FC coupling maps (measure that </w:t>
+      </w:r>
+      <w:proofErr w:type="gramStart"/>
+      <w:r>
+        <w:rPr>
+          <w:lang w:val="en-US"/>
+        </w:rPr>
+        <w:t>is able to</w:t>
+      </w:r>
+      <w:proofErr w:type="gramEnd"/>
+      <w:r>
+        <w:rPr>
+          <w:lang w:val="en-US"/>
+        </w:rPr>
+        <w:t xml:space="preserve"> explain the highest variance in FC across all participants most frequently)</w:t>
       </w:r>
       <w:r>
         <w:rPr>
@@ -1917,6 +2214,7 @@
           <w:lang w:val="en-US"/>
         </w:rPr>
       </w:pPr>
+      <w:proofErr w:type="spellStart"/>
       <w:r>
         <w:rPr>
           <w:highlight w:val="lightGray"/>
@@ -1924,6 +2222,7 @@
         </w:rPr>
         <w:t>HCP_whole_brain_coupling_plot_across_conditions</w:t>
       </w:r>
+      <w:proofErr w:type="spellEnd"/>
       <w:r>
         <w:rPr>
           <w:lang w:val="en-US"/>
@@ -1942,6 +2241,7 @@
           <w:lang w:val="en-US"/>
         </w:rPr>
       </w:pPr>
+      <w:proofErr w:type="spellStart"/>
       <w:r>
         <w:rPr>
           <w:highlight w:val="lightGray"/>
@@ -1949,6 +2249,7 @@
         </w:rPr>
         <w:t>HCP_whole_brain_coupling_plot_across_coupling_measures</w:t>
       </w:r>
+      <w:proofErr w:type="spellEnd"/>
       <w:r>
         <w:rPr>
           <w:lang w:val="en-US"/>
@@ -2011,6 +2312,7 @@
           <w:lang w:val="en-US"/>
         </w:rPr>
       </w:pPr>
+      <w:proofErr w:type="spellStart"/>
       <w:r>
         <w:rPr>
           <w:highlight w:val="lightGray"/>
@@ -2018,6 +2320,7 @@
         </w:rPr>
         <w:t>HCP_internal_cross_validation_basic_NMA_prediction_model</w:t>
       </w:r>
+      <w:proofErr w:type="spellEnd"/>
       <w:r>
         <w:rPr>
           <w:lang w:val="en-US"/>
@@ -2116,6 +2419,7 @@
           <w:lang w:val="en-US"/>
         </w:rPr>
       </w:pPr>
+      <w:proofErr w:type="spellStart"/>
       <w:r>
         <w:rPr>
           <w:highlight w:val="lightGray"/>
@@ -2123,6 +2427,7 @@
         </w:rPr>
         <w:t>HCP_internal_cross_validation_expanded_NMA_prediction_model</w:t>
       </w:r>
+      <w:proofErr w:type="spellEnd"/>
       <w:r>
         <w:rPr>
           <w:lang w:val="en-US"/>
@@ -2255,7 +2560,19 @@
         <w:rPr>
           <w:lang w:val="en-US"/>
         </w:rPr>
-        <w:t xml:space="preserve">This folder contains one script for each trait-specific model combining region-specific SC-FC coupling values from trait-relevant or trait-irrelevant tasks. </w:t>
+        <w:t>This folder contains one script for each trait-specific model combining region-specific SC-FC coupling values from trait-relevant or trait-irrelevant tasks</w:t>
+      </w:r>
+      <w:r>
+        <w:rPr>
+          <w:lang w:val="en-US"/>
+        </w:rPr>
+        <w:t xml:space="preserve"> to predict individual personality scores</w:t>
+      </w:r>
+      <w:r>
+        <w:rPr>
+          <w:lang w:val="en-US"/>
+        </w:rPr>
+        <w:t xml:space="preserve">. </w:t>
       </w:r>
     </w:p>
     <w:p>
@@ -2272,37 +2589,28 @@
           <w:lang w:val="en-US"/>
         </w:rPr>
       </w:pPr>
+      <w:proofErr w:type="spellStart"/>
       <w:r>
         <w:rPr>
           <w:shd w:val="clear" w:color="auto" w:fill="D0CECE" w:themeFill="background2" w:themeFillShade="E6"/>
           <w:lang w:val="en-US"/>
         </w:rPr>
         <w:lastRenderedPageBreak/>
-        <w:t>HCP_internal_cross_validation_latent_prediction_model_</w:t>
-      </w:r>
-      <w:r>
-        <w:rPr>
-          <w:lang w:val="en-US"/>
-        </w:rPr>
-        <w:t>: Conduction</w:t>
-      </w:r>
-      <w:r>
-        <w:rPr>
-          <w:lang w:val="en-US"/>
-        </w:rPr>
-        <w:t xml:space="preserve"> of the internal-cross-validation of the ‘</w:t>
-      </w:r>
-      <w:r>
-        <w:rPr>
-          <w:lang w:val="en-US"/>
-        </w:rPr>
-        <w:t>Latent</w:t>
-      </w:r>
-      <w:r>
-        <w:rPr>
-          <w:lang w:val="en-US"/>
-        </w:rPr>
-        <w:t xml:space="preserve"> NMA Model’ that is built using two input predictor variables. The predictor variables are derived from individual’s coupling values and extracted by using group-based positive and group-based negative NMA masks. This script contains three parts: </w:t>
+        <w:t>HCP_internal_cross_validation_latent_prediction_model</w:t>
+      </w:r>
+      <w:proofErr w:type="spellEnd"/>
+      <w:r>
+        <w:rPr>
+          <w:shd w:val="clear" w:color="auto" w:fill="D0CECE" w:themeFill="background2" w:themeFillShade="E6"/>
+          <w:lang w:val="en-US"/>
+        </w:rPr>
+        <w:t>_</w:t>
+      </w:r>
+      <w:r>
+        <w:rPr>
+          <w:lang w:val="en-US"/>
+        </w:rPr>
+        <w:t xml:space="preserve">: Conduction of the internal-cross-validation of the ‘Latent NMA Model’ that is built using two input predictor variables. The predictor variables are derived from individual’s coupling values and extracted by using group-based positive and group-based negative NMA masks. This script contains three parts: </w:t>
       </w:r>
       <w:r>
         <w:rPr>
@@ -2428,13 +2736,7 @@
         <w:rPr>
           <w:lang w:val="en-US"/>
         </w:rPr>
-        <w:t>:</w:t>
-      </w:r>
-      <w:r>
-        <w:rPr>
-          <w:lang w:val="en-US"/>
-        </w:rPr>
-        <w:t xml:space="preserve"> </w:t>
+        <w:t xml:space="preserve">: </w:t>
       </w:r>
       <w:r>
         <w:rPr>
@@ -2739,7 +3041,19 @@
         <w:rPr>
           <w:lang w:val="en-US"/>
         </w:rPr>
-        <w:t xml:space="preserve"> (using coupling data from all conditions) </w:t>
+        <w:t xml:space="preserve"> (using coupling data from all conditions</w:t>
+      </w:r>
+      <w:r>
+        <w:rPr>
+          <w:lang w:val="en-US"/>
+        </w:rPr>
+        <w:t xml:space="preserve"> separately</w:t>
+      </w:r>
+      <w:r>
+        <w:rPr>
+          <w:lang w:val="en-US"/>
+        </w:rPr>
+        <w:t xml:space="preserve">) </w:t>
       </w:r>
       <w:r>
         <w:rPr>
@@ -2819,17 +3133,27 @@
           <w:lang w:val="en-US" w:eastAsia="de-DE"/>
           <w14:ligatures w14:val="none"/>
         </w:rPr>
-        <w:t>4</w:t>
-      </w:r>
-      <w:r>
-        <w:rPr>
-          <w:rFonts w:eastAsia="Times New Roman" w:cstheme="minorHAnsi"/>
-          <w:color w:val="000000" w:themeColor="text1"/>
-          <w:kern w:val="0"/>
-          <w:lang w:val="en-US" w:eastAsia="de-DE"/>
-          <w14:ligatures w14:val="none"/>
-        </w:rPr>
-        <w:t xml:space="preserve">.3.2. Scripts for HCP – Lockbox Sample </w:t>
+        <w:t>4.</w:t>
+      </w:r>
+      <w:r>
+        <w:rPr>
+          <w:rFonts w:eastAsia="Times New Roman" w:cstheme="minorHAnsi"/>
+          <w:color w:val="000000" w:themeColor="text1"/>
+          <w:kern w:val="0"/>
+          <w:lang w:val="en-US" w:eastAsia="de-DE"/>
+          <w14:ligatures w14:val="none"/>
+        </w:rPr>
+        <w:t>2</w:t>
+      </w:r>
+      <w:r>
+        <w:rPr>
+          <w:rFonts w:eastAsia="Times New Roman" w:cstheme="minorHAnsi"/>
+          <w:color w:val="000000" w:themeColor="text1"/>
+          <w:kern w:val="0"/>
+          <w:lang w:val="en-US" w:eastAsia="de-DE"/>
+          <w14:ligatures w14:val="none"/>
+        </w:rPr>
+        <w:t xml:space="preserve">.2. Scripts for HCP – Lockbox Sample </w:t>
       </w:r>
     </w:p>
     <w:p>
@@ -2844,15 +3168,27 @@
           <w14:ligatures w14:val="none"/>
         </w:rPr>
       </w:pPr>
-      <w:r>
-        <w:rPr>
-          <w:rFonts w:eastAsia="Times New Roman" w:cstheme="minorHAnsi"/>
-          <w:color w:val="000000" w:themeColor="text1"/>
-          <w:kern w:val="0"/>
-          <w:lang w:val="en-US" w:eastAsia="de-DE"/>
-          <w14:ligatures w14:val="none"/>
-        </w:rPr>
-        <w:t xml:space="preserve">In order to perform the analyses conducted in the </w:t>
+      <w:proofErr w:type="gramStart"/>
+      <w:r>
+        <w:rPr>
+          <w:rFonts w:eastAsia="Times New Roman" w:cstheme="minorHAnsi"/>
+          <w:color w:val="000000" w:themeColor="text1"/>
+          <w:kern w:val="0"/>
+          <w:lang w:val="en-US" w:eastAsia="de-DE"/>
+          <w14:ligatures w14:val="none"/>
+        </w:rPr>
+        <w:t>In order to</w:t>
+      </w:r>
+      <w:proofErr w:type="gramEnd"/>
+      <w:r>
+        <w:rPr>
+          <w:rFonts w:eastAsia="Times New Roman" w:cstheme="minorHAnsi"/>
+          <w:color w:val="000000" w:themeColor="text1"/>
+          <w:kern w:val="0"/>
+          <w:lang w:val="en-US" w:eastAsia="de-DE"/>
+          <w14:ligatures w14:val="none"/>
+        </w:rPr>
+        <w:t xml:space="preserve"> perform the analyses conducted in the </w:t>
       </w:r>
       <w:r>
         <w:rPr>
@@ -2886,6 +3222,7 @@
           <w:lang w:val="en-US"/>
         </w:rPr>
       </w:pPr>
+      <w:proofErr w:type="spellStart"/>
       <w:r>
         <w:rPr>
           <w:highlight w:val="lightGray"/>
@@ -2894,6 +3231,7 @@
         <w:lastRenderedPageBreak/>
         <w:t>HCP_lockbox_region_specific_coupling_all_conditions</w:t>
       </w:r>
+      <w:proofErr w:type="spellEnd"/>
       <w:r>
         <w:rPr>
           <w:lang w:val="en-US"/>
@@ -2904,7 +3242,21 @@
         <w:rPr>
           <w:lang w:val="en-US"/>
         </w:rPr>
-        <w:t>Computation of region-specific SC-FC coupling (measure that is able to explain the highest variance in FC across all participants most frequently)</w:t>
+        <w:t xml:space="preserve">Computation of region-specific SC-FC coupling (measure that </w:t>
+      </w:r>
+      <w:proofErr w:type="gramStart"/>
+      <w:r>
+        <w:rPr>
+          <w:lang w:val="en-US"/>
+        </w:rPr>
+        <w:t>is able to</w:t>
+      </w:r>
+      <w:proofErr w:type="gramEnd"/>
+      <w:r>
+        <w:rPr>
+          <w:lang w:val="en-US"/>
+        </w:rPr>
+        <w:t xml:space="preserve"> explain the highest variance in FC across all participants most frequently)</w:t>
       </w:r>
       <w:r>
         <w:rPr>
@@ -2924,6 +3276,7 @@
           <w:lang w:val="en-US"/>
         </w:rPr>
       </w:pPr>
+      <w:proofErr w:type="spellStart"/>
       <w:r>
         <w:rPr>
           <w:highlight w:val="lightGray"/>
@@ -2931,6 +3284,7 @@
         </w:rPr>
         <w:t>HCP_lockbox_whole_brain_coupling_plot_across_conditions</w:t>
       </w:r>
+      <w:proofErr w:type="spellEnd"/>
       <w:r>
         <w:rPr>
           <w:lang w:val="en-US"/>
@@ -2955,6 +3309,7 @@
           <w:lang w:val="en-US"/>
         </w:rPr>
       </w:pPr>
+      <w:proofErr w:type="spellStart"/>
       <w:r>
         <w:rPr>
           <w:highlight w:val="lightGray"/>
@@ -2962,6 +3317,7 @@
         </w:rPr>
         <w:t>HCP_lockbox_whole_brain_coupling_plot_across_coupling_measures</w:t>
       </w:r>
+      <w:proofErr w:type="spellEnd"/>
       <w:r>
         <w:rPr>
           <w:lang w:val="en-US"/>
@@ -3048,6 +3404,7 @@
           <w:lang w:val="en-US"/>
         </w:rPr>
       </w:pPr>
+      <w:proofErr w:type="spellStart"/>
       <w:r>
         <w:rPr>
           <w:highlight w:val="lightGray"/>
@@ -3055,6 +3412,7 @@
         </w:rPr>
         <w:t>HCP_internal_cross_validation_basic_NMA_prediction_model</w:t>
       </w:r>
+      <w:proofErr w:type="spellEnd"/>
       <w:r>
         <w:rPr>
           <w:lang w:val="en-US"/>
@@ -3301,17 +3659,27 @@
           <w:lang w:val="en-US" w:eastAsia="de-DE"/>
           <w14:ligatures w14:val="none"/>
         </w:rPr>
-        <w:t>4</w:t>
-      </w:r>
-      <w:r>
-        <w:rPr>
-          <w:rFonts w:eastAsia="Times New Roman" w:cstheme="minorHAnsi"/>
-          <w:color w:val="000000" w:themeColor="text1"/>
-          <w:kern w:val="0"/>
-          <w:lang w:val="en-US" w:eastAsia="de-DE"/>
-          <w14:ligatures w14:val="none"/>
-        </w:rPr>
-        <w:t>.4. Figures</w:t>
+        <w:t>4.</w:t>
+      </w:r>
+      <w:r>
+        <w:rPr>
+          <w:rFonts w:eastAsia="Times New Roman" w:cstheme="minorHAnsi"/>
+          <w:color w:val="000000" w:themeColor="text1"/>
+          <w:kern w:val="0"/>
+          <w:lang w:val="en-US" w:eastAsia="de-DE"/>
+          <w14:ligatures w14:val="none"/>
+        </w:rPr>
+        <w:t>3</w:t>
+      </w:r>
+      <w:r>
+        <w:rPr>
+          <w:rFonts w:eastAsia="Times New Roman" w:cstheme="minorHAnsi"/>
+          <w:color w:val="000000" w:themeColor="text1"/>
+          <w:kern w:val="0"/>
+          <w:lang w:val="en-US" w:eastAsia="de-DE"/>
+          <w14:ligatures w14:val="none"/>
+        </w:rPr>
+        <w:t>. Figures</w:t>
       </w:r>
     </w:p>
     <w:p>
@@ -3336,6 +3704,7 @@
         </w:rPr>
         <w:t xml:space="preserve">1. </w:t>
       </w:r>
+      <w:proofErr w:type="spellStart"/>
       <w:r>
         <w:rPr>
           <w:rFonts w:eastAsia="Times New Roman" w:cstheme="minorHAnsi"/>
@@ -3347,6 +3716,7 @@
         </w:rPr>
         <w:t>Visualization_distribution_of_personality_scores</w:t>
       </w:r>
+      <w:proofErr w:type="spellEnd"/>
       <w:r>
         <w:rPr>
           <w:rFonts w:eastAsia="Times New Roman" w:cstheme="minorHAnsi"/>
@@ -3489,6 +3859,7 @@
         </w:rPr>
         <w:t xml:space="preserve">3. </w:t>
       </w:r>
+      <w:proofErr w:type="spellStart"/>
       <w:r>
         <w:rPr>
           <w:rFonts w:eastAsia="Times New Roman" w:cstheme="minorHAnsi"/>
@@ -3500,6 +3871,7 @@
         </w:rPr>
         <w:t>Visualization_prediction_results</w:t>
       </w:r>
+      <w:proofErr w:type="spellEnd"/>
       <w:r>
         <w:rPr>
           <w:rFonts w:eastAsia="Times New Roman" w:cstheme="minorHAnsi"/>
@@ -3555,7 +3927,17 @@
           <w14:ligatures w14:val="none"/>
         </w:rPr>
         <w:lastRenderedPageBreak/>
-        <w:t>4.5</w:t>
+        <w:t>4.</w:t>
+      </w:r>
+      <w:r>
+        <w:rPr>
+          <w:rFonts w:eastAsia="Times New Roman" w:cstheme="minorHAnsi"/>
+          <w:color w:val="000000" w:themeColor="text1"/>
+          <w:kern w:val="0"/>
+          <w:lang w:val="en-US" w:eastAsia="de-DE"/>
+          <w14:ligatures w14:val="none"/>
+        </w:rPr>
+        <w:t>4</w:t>
       </w:r>
       <w:r>
         <w:rPr>
@@ -3588,7 +3970,29 @@
           <w:lang w:val="en-US" w:eastAsia="de-DE"/>
           <w14:ligatures w14:val="none"/>
         </w:rPr>
-        <w:t>External functions and their licences can be found in this folder.</w:t>
+        <w:t xml:space="preserve">External functions and their </w:t>
+      </w:r>
+      <w:proofErr w:type="spellStart"/>
+      <w:r>
+        <w:rPr>
+          <w:rFonts w:eastAsia="Times New Roman" w:cstheme="minorHAnsi"/>
+          <w:color w:val="000000" w:themeColor="text1"/>
+          <w:kern w:val="0"/>
+          <w:lang w:val="en-US" w:eastAsia="de-DE"/>
+          <w14:ligatures w14:val="none"/>
+        </w:rPr>
+        <w:t>licences</w:t>
+      </w:r>
+      <w:proofErr w:type="spellEnd"/>
+      <w:r>
+        <w:rPr>
+          <w:rFonts w:eastAsia="Times New Roman" w:cstheme="minorHAnsi"/>
+          <w:color w:val="000000" w:themeColor="text1"/>
+          <w:kern w:val="0"/>
+          <w:lang w:val="en-US" w:eastAsia="de-DE"/>
+          <w14:ligatures w14:val="none"/>
+        </w:rPr>
+        <w:t xml:space="preserve"> can be found in this folder.</w:t>
       </w:r>
     </w:p>
     <w:p>
@@ -3654,15 +4058,27 @@
           <w14:ligatures w14:val="none"/>
         </w:rPr>
       </w:pPr>
-      <w:r>
-        <w:rPr>
-          <w:rFonts w:eastAsia="Times New Roman" w:cstheme="minorHAnsi"/>
-          <w:color w:val="000000" w:themeColor="text1"/>
-          <w:kern w:val="0"/>
-          <w:lang w:val="en-US" w:eastAsia="de-DE"/>
-          <w14:ligatures w14:val="none"/>
-        </w:rPr>
-        <w:t>Matlab version 2021a</w:t>
+      <w:proofErr w:type="spellStart"/>
+      <w:r>
+        <w:rPr>
+          <w:rFonts w:eastAsia="Times New Roman" w:cstheme="minorHAnsi"/>
+          <w:color w:val="000000" w:themeColor="text1"/>
+          <w:kern w:val="0"/>
+          <w:lang w:val="en-US" w:eastAsia="de-DE"/>
+          <w14:ligatures w14:val="none"/>
+        </w:rPr>
+        <w:t>Matlab</w:t>
+      </w:r>
+      <w:proofErr w:type="spellEnd"/>
+      <w:r>
+        <w:rPr>
+          <w:rFonts w:eastAsia="Times New Roman" w:cstheme="minorHAnsi"/>
+          <w:color w:val="000000" w:themeColor="text1"/>
+          <w:kern w:val="0"/>
+          <w:lang w:val="en-US" w:eastAsia="de-DE"/>
+          <w14:ligatures w14:val="none"/>
+        </w:rPr>
+        <w:t xml:space="preserve"> version 2021a</w:t>
       </w:r>
     </w:p>
     <w:p>
@@ -3747,6 +4163,7 @@
         </w:rPr>
         <w:t xml:space="preserve">Files of </w:t>
       </w:r>
+      <w:proofErr w:type="spellStart"/>
       <w:r>
         <w:rPr>
           <w:rFonts w:cstheme="minorHAnsi"/>
@@ -3765,15 +4182,38 @@
         </w:rPr>
         <w:t>Personality</w:t>
       </w:r>
-      <w:r>
-        <w:rPr>
-          <w:rFonts w:eastAsia="Times New Roman" w:cstheme="minorHAnsi"/>
-          <w:color w:val="000000" w:themeColor="text1"/>
-          <w:kern w:val="0"/>
-          <w:lang w:val="en-US" w:eastAsia="de-DE"/>
-          <w14:ligatures w14:val="none"/>
-        </w:rPr>
-        <w:t xml:space="preserve"> by Johanna L. Popp are licensed under Creative Commons Attribution-NonCommercial 4.0 International License. </w:t>
+      <w:proofErr w:type="spellEnd"/>
+      <w:r>
+        <w:rPr>
+          <w:rFonts w:eastAsia="Times New Roman" w:cstheme="minorHAnsi"/>
+          <w:color w:val="000000" w:themeColor="text1"/>
+          <w:kern w:val="0"/>
+          <w:lang w:val="en-US" w:eastAsia="de-DE"/>
+          <w14:ligatures w14:val="none"/>
+        </w:rPr>
+        <w:t xml:space="preserve"> by Johanna L. Popp are licensed under Creative Commons Attribution-</w:t>
+      </w:r>
+      <w:proofErr w:type="spellStart"/>
+      <w:r>
+        <w:rPr>
+          <w:rFonts w:eastAsia="Times New Roman" w:cstheme="minorHAnsi"/>
+          <w:color w:val="000000" w:themeColor="text1"/>
+          <w:kern w:val="0"/>
+          <w:lang w:val="en-US" w:eastAsia="de-DE"/>
+          <w14:ligatures w14:val="none"/>
+        </w:rPr>
+        <w:t>NonCommercial</w:t>
+      </w:r>
+      <w:proofErr w:type="spellEnd"/>
+      <w:r>
+        <w:rPr>
+          <w:rFonts w:eastAsia="Times New Roman" w:cstheme="minorHAnsi"/>
+          <w:color w:val="000000" w:themeColor="text1"/>
+          <w:kern w:val="0"/>
+          <w:lang w:val="en-US" w:eastAsia="de-DE"/>
+          <w14:ligatures w14:val="none"/>
+        </w:rPr>
+        <w:t xml:space="preserve"> 4.0 International License. </w:t>
       </w:r>
     </w:p>
     <w:p>
